--- a/02 Requirement & Analysis/OC0402 hentBeskeder.docx
+++ b/02 Requirement & Analysis/OC0402 hentBeskeder.docx
@@ -46,6 +46,7 @@
     </w:p>
     <w:p>
       <w:proofErr w:type="spellStart"/>
+      <w:proofErr w:type="gramStart"/>
       <w:r>
         <w:t>hentBeskeder</w:t>
       </w:r>
@@ -53,9 +54,7 @@
       <w:r>
         <w:t>(</w:t>
       </w:r>
-      <w:r>
-        <w:t>chat</w:t>
-      </w:r>
+      <w:proofErr w:type="gramEnd"/>
       <w:r>
         <w:t>)</w:t>
       </w:r>
@@ -66,44 +65,86 @@
         <w:pStyle w:val="Overskrift1"/>
         <w:rPr>
           <w:color w:val="000000" w:themeColor="text1"/>
+          <w:lang w:val="en-US"/>
         </w:rPr>
       </w:pPr>
       <w:r>
         <w:rPr>
           <w:color w:val="000000" w:themeColor="text1"/>
+          <w:lang w:val="en-US"/>
         </w:rPr>
         <w:t>Cross references:</w:t>
       </w:r>
     </w:p>
     <w:p>
-      <w:r>
+      <w:pPr>
+        <w:rPr>
+          <w:lang w:val="en-US"/>
+        </w:rPr>
+      </w:pPr>
+      <w:r>
+        <w:rPr>
+          <w:lang w:val="en-US"/>
+        </w:rPr>
         <w:t xml:space="preserve">UC04 </w:t>
       </w:r>
-      <w:r>
-        <w:t>Læs Beskeder</w:t>
-      </w:r>
-    </w:p>
-    <w:p/>
+      <w:proofErr w:type="spellStart"/>
+      <w:r>
+        <w:rPr>
+          <w:lang w:val="en-US"/>
+        </w:rPr>
+        <w:t>Læs</w:t>
+      </w:r>
+      <w:proofErr w:type="spellEnd"/>
+      <w:r>
+        <w:rPr>
+          <w:lang w:val="en-US"/>
+        </w:rPr>
+        <w:t xml:space="preserve"> </w:t>
+      </w:r>
+      <w:proofErr w:type="spellStart"/>
+      <w:r>
+        <w:rPr>
+          <w:lang w:val="en-US"/>
+        </w:rPr>
+        <w:t>Beskeder</w:t>
+      </w:r>
+      <w:proofErr w:type="spellEnd"/>
+    </w:p>
+    <w:p>
+      <w:pPr>
+        <w:rPr>
+          <w:lang w:val="en-US"/>
+        </w:rPr>
+      </w:pPr>
+    </w:p>
     <w:p>
       <w:pPr>
         <w:pStyle w:val="Overskrift1"/>
         <w:rPr>
           <w:color w:val="000000" w:themeColor="text1"/>
+          <w:lang w:val="en-US"/>
         </w:rPr>
       </w:pPr>
+      <w:r>
+        <w:rPr>
+          <w:color w:val="000000" w:themeColor="text1"/>
+          <w:lang w:val="en-US"/>
+        </w:rPr>
+        <w:t>Preconditions:</w:t>
+      </w:r>
+    </w:p>
+    <w:p>
+      <w:r>
+        <w:t xml:space="preserve">En Bruger </w:t>
+      </w:r>
       <w:proofErr w:type="spellStart"/>
       <w:r>
-        <w:rPr>
-          <w:color w:val="000000" w:themeColor="text1"/>
-        </w:rPr>
-        <w:t>Preconditions</w:t>
+        <w:t>bruger</w:t>
       </w:r>
       <w:proofErr w:type="spellEnd"/>
       <w:r>
-        <w:rPr>
-          <w:color w:val="000000" w:themeColor="text1"/>
-        </w:rPr>
-        <w:t>:</w:t>
+        <w:t xml:space="preserve"> eksisterer</w:t>
       </w:r>
     </w:p>
     <w:p>
@@ -121,15 +162,19 @@
     </w:p>
     <w:p>
       <w:r>
-        <w:t xml:space="preserve">En Bruger </w:t>
-      </w:r>
+        <w:t>En liste af beskeder beskedliste eksisterer</w:t>
+      </w:r>
+    </w:p>
+    <w:p>
       <w:proofErr w:type="spellStart"/>
-      <w:r>
-        <w:t>bruger</w:t>
+      <w:proofErr w:type="gramStart"/>
+      <w:r>
+        <w:t>chat.beskeder</w:t>
       </w:r>
       <w:proofErr w:type="spellEnd"/>
-      <w:r>
-        <w:t xml:space="preserve"> eksister</w:t>
+      <w:proofErr w:type="gramEnd"/>
+      <w:r>
+        <w:t xml:space="preserve"> er sat til beskedliste</w:t>
       </w:r>
     </w:p>
     <w:p/>

--- a/02 Requirement & Analysis/OC0402 hentBeskeder.docx
+++ b/02 Requirement & Analysis/OC0402 hentBeskeder.docx
@@ -7,13 +7,16 @@
         <w:pStyle w:val="Titel"/>
       </w:pPr>
       <w:r>
+        <w:t xml:space="preserve">Bilag 35  - </w:t>
+      </w:r>
+      <w:r>
         <w:t>OC040</w:t>
       </w:r>
       <w:r>
         <w:t>2</w:t>
       </w:r>
       <w:r>
-        <w:t xml:space="preserve"> – </w:t>
+        <w:t xml:space="preserve"> </w:t>
       </w:r>
       <w:proofErr w:type="spellStart"/>
       <w:r>
@@ -65,73 +68,44 @@
         <w:pStyle w:val="Overskrift1"/>
         <w:rPr>
           <w:color w:val="000000" w:themeColor="text1"/>
-          <w:lang w:val="en-US"/>
         </w:rPr>
       </w:pPr>
       <w:r>
         <w:rPr>
           <w:color w:val="000000" w:themeColor="text1"/>
-          <w:lang w:val="en-US"/>
         </w:rPr>
         <w:t>Cross references:</w:t>
       </w:r>
     </w:p>
     <w:p>
-      <w:pPr>
-        <w:rPr>
-          <w:lang w:val="en-US"/>
-        </w:rPr>
-      </w:pPr>
-      <w:r>
-        <w:rPr>
-          <w:lang w:val="en-US"/>
-        </w:rPr>
+      <w:r>
         <w:t xml:space="preserve">UC04 </w:t>
       </w:r>
-      <w:proofErr w:type="spellStart"/>
-      <w:r>
-        <w:rPr>
-          <w:lang w:val="en-US"/>
-        </w:rPr>
-        <w:t>Læs</w:t>
-      </w:r>
-      <w:proofErr w:type="spellEnd"/>
-      <w:r>
-        <w:rPr>
-          <w:lang w:val="en-US"/>
-        </w:rPr>
-        <w:t xml:space="preserve"> </w:t>
-      </w:r>
-      <w:proofErr w:type="spellStart"/>
-      <w:r>
-        <w:rPr>
-          <w:lang w:val="en-US"/>
-        </w:rPr>
-        <w:t>Beskeder</w:t>
-      </w:r>
-      <w:proofErr w:type="spellEnd"/>
-    </w:p>
-    <w:p>
-      <w:pPr>
-        <w:rPr>
-          <w:lang w:val="en-US"/>
-        </w:rPr>
-      </w:pPr>
-    </w:p>
+      <w:r>
+        <w:t>Læs Beskeder</w:t>
+      </w:r>
+    </w:p>
+    <w:p/>
     <w:p>
       <w:pPr>
         <w:pStyle w:val="Overskrift1"/>
         <w:rPr>
           <w:color w:val="000000" w:themeColor="text1"/>
-          <w:lang w:val="en-US"/>
         </w:rPr>
       </w:pPr>
+      <w:proofErr w:type="spellStart"/>
       <w:r>
         <w:rPr>
           <w:color w:val="000000" w:themeColor="text1"/>
-          <w:lang w:val="en-US"/>
         </w:rPr>
-        <w:t>Preconditions:</w:t>
+        <w:t>Preconditions</w:t>
+      </w:r>
+      <w:proofErr w:type="spellEnd"/>
+      <w:r>
+        <w:rPr>
+          <w:color w:val="000000" w:themeColor="text1"/>
+        </w:rPr>
+        <w:t>:</w:t>
       </w:r>
     </w:p>
     <w:p>
